--- a/PDRMYE/GUÍAS RÁPIDAS/CPH/Participaciones Estatales/DERECHOS DE CONTROL VEHICULAR.docx
+++ b/PDRMYE/GUÍAS RÁPIDAS/CPH/Participaciones Estatales/DERECHOS DE CONTROL VEHICULAR.docx
@@ -547,7 +547,16 @@
           <w:sz w:val="44"/>
           <w:szCs w:val="44"/>
         </w:rPr>
-        <w:t>DRIBUCIONES PARA DERECHOS DE CONTROL VEHICULAR (ICV)</w:t>
+        <w:t>DISTRUBUCIONES</w:t>
+      </w:r>
+      <w:r>
+        <w:rPr>
+          <w:rFonts w:cs="Arial"/>
+          <w:b/>
+          <w:sz w:val="44"/>
+          <w:szCs w:val="44"/>
+        </w:rPr>
+        <w:t xml:space="preserve"> PARA DERECHOS DE CONTROL VEHICULAR (ICV)</w:t>
       </w:r>
     </w:p>
     <w:p>
@@ -3352,8 +3361,11 @@
           </wp:anchor>
         </w:drawing>
       </w:r>
-      <w:bookmarkStart w:id="29" w:name="_GoBack"/>
-      <w:r>
+      <w:r>
+        <w:rPr>
+          <w:noProof/>
+          <w:lang w:val="es-MX" w:eastAsia="es-MX"/>
+        </w:rPr>
         <w:drawing>
           <wp:anchor distT="0" distB="0" distL="114300" distR="114300" simplePos="0" relativeHeight="251830272" behindDoc="0" locked="0" layoutInCell="1" allowOverlap="1" wp14:anchorId="683CC502" wp14:editId="3CB9A75D">
             <wp:simplePos x="0" y="0"/>
@@ -3420,7 +3432,6 @@
           </wp:anchor>
         </w:drawing>
       </w:r>
-      <w:bookmarkEnd w:id="29"/>
     </w:p>
     <w:p>
       <w:pPr>
@@ -3673,21 +3684,29 @@
           <w:rFonts w:cs="Arial"/>
         </w:rPr>
       </w:pPr>
-      <w:bookmarkStart w:id="30" w:name="_Toc123552171"/>
-      <w:bookmarkStart w:id="31" w:name="_Toc124161744"/>
-      <w:bookmarkStart w:id="32" w:name="_Toc124341450"/>
-      <w:bookmarkStart w:id="33" w:name="_Toc136619116"/>
+      <w:bookmarkStart w:id="29" w:name="_Toc123552171"/>
+      <w:bookmarkStart w:id="30" w:name="_Toc124161744"/>
+      <w:bookmarkStart w:id="31" w:name="_Toc124341450"/>
+      <w:bookmarkStart w:id="32" w:name="_Toc136619116"/>
       <w:r>
         <w:rPr>
           <w:rFonts w:cs="Arial"/>
         </w:rPr>
         <w:lastRenderedPageBreak/>
-        <w:t>2.- Crear un nuevo cálculo</w:t>
-      </w:r>
+        <w:t>2.- Crear un n</w:t>
+      </w:r>
+      <w:bookmarkStart w:id="33" w:name="_GoBack"/>
+      <w:bookmarkEnd w:id="33"/>
+      <w:r>
+        <w:rPr>
+          <w:rFonts w:cs="Arial"/>
+        </w:rPr>
+        <w:t>uevo cálculo</w:t>
+      </w:r>
+      <w:bookmarkEnd w:id="29"/>
       <w:bookmarkEnd w:id="30"/>
       <w:bookmarkEnd w:id="31"/>
       <w:bookmarkEnd w:id="32"/>
-      <w:bookmarkEnd w:id="33"/>
     </w:p>
     <w:p/>
     <w:p>
@@ -7088,7 +7107,7 @@
                 <w:noProof/>
                 <w:color w:val="FFFFFF" w:themeColor="background1"/>
               </w:rPr>
-              <w:t>6</w:t>
+              <w:t>8</w:t>
             </w:r>
             <w:r>
               <w:rPr>
@@ -9197,7 +9216,7 @@
 </file>
 
 <file path=customXml/itemProps1.xml><?xml version="1.0" encoding="utf-8"?>
-<ds:datastoreItem xmlns:ds="http://schemas.openxmlformats.org/officeDocument/2006/customXml" ds:itemID="{65502A5D-B661-4F71-B0A6-AC3F67ECF53B}">
+<ds:datastoreItem xmlns:ds="http://schemas.openxmlformats.org/officeDocument/2006/customXml" ds:itemID="{22E05D60-56AB-430E-9135-E107BF1DB573}">
   <ds:schemaRefs>
     <ds:schemaRef ds:uri="http://schemas.openxmlformats.org/officeDocument/2006/bibliography"/>
   </ds:schemaRefs>
